--- a/计科3班-周吉瑞-20190521340-实验一.docx
+++ b/计科3班-周吉瑞-20190521340-实验一.docx
@@ -263,8 +263,10 @@
           <w:u w:val="single"/>
           <w:lang w:val="en-US" w:eastAsia="zh-CN"/>
         </w:rPr>
-        <w:t>20190521304</w:t>
-      </w:r>
+        <w:t>20190521340</w:t>
+      </w:r>
+      <w:bookmarkStart w:id="0" w:name="_GoBack"/>
+      <w:bookmarkEnd w:id="0"/>
       <w:r>
         <w:rPr>
           <w:u w:val="single"/>
@@ -292,7 +294,7 @@
           <w:u w:val="single"/>
           <w:lang w:val="en-US" w:eastAsia="zh-CN"/>
         </w:rPr>
-        <w:t xml:space="preserve">    2020/03/18      </w:t>
+        <w:t xml:space="preserve">    2021/03/18      </w:t>
       </w:r>
     </w:p>
     <w:p>
@@ -5789,8 +5791,6 @@
           <w:bCs/>
         </w:rPr>
       </w:pPr>
-      <w:bookmarkStart w:id="0" w:name="_GoBack"/>
-      <w:bookmarkEnd w:id="0"/>
     </w:p>
     <w:p>
       <w:pPr>
